--- a/Никонов_АиСИС_Вариант_8_лаб_5.docx
+++ b/Никонов_АиСИС_Вариант_8_лаб_5.docx
@@ -239,6 +239,11 @@
       <w:r>
         <w:t>файл, описывающий положение искомого объекта на изображении.</w:t>
       </w:r>
+      <w:r>
+        <w:t xml:space="preserve"> Обучающая выборка состояла всего из четырех изображений каждого типа. Это очень мало, и для хорошего обучения требуется выборка куда больших размеров.</w:t>
+      </w:r>
+      <w:bookmarkStart w:id="0" w:name="_GoBack"/>
+      <w:bookmarkEnd w:id="0"/>
     </w:p>
     <w:p>
       <w:pPr>
@@ -501,6 +506,7 @@
           <w:sz w:val="22"/>
           <w:lang w:val="en-US"/>
         </w:rPr>
+        <w:lastRenderedPageBreak/>
         <w:t xml:space="preserve">    'SCRIPTS_PATH': </w:t>
       </w:r>
       <w:proofErr w:type="spellStart"/>
@@ -617,7 +623,6 @@
           <w:sz w:val="22"/>
           <w:lang w:val="en-US"/>
         </w:rPr>
-        <w:lastRenderedPageBreak/>
         <w:t xml:space="preserve">    'ANNOTATION_PATH': </w:t>
       </w:r>
       <w:proofErr w:type="spellStart"/>
@@ -2158,88 +2163,6 @@
     <w:p>
       <w:pPr>
         <w:pStyle w:val="Text"/>
-        <w:rPr>
-          <w:sz w:val="22"/>
-          <w:lang w:val="en-US"/>
-        </w:rPr>
-      </w:pPr>
-      <w:r>
-        <w:rPr>
-          <w:sz w:val="22"/>
-          <w:lang w:val="en-US"/>
-        </w:rPr>
-        <w:t>!python {</w:t>
-      </w:r>
-      <w:proofErr w:type="gramStart"/>
-      <w:r>
-        <w:rPr>
-          <w:sz w:val="22"/>
-          <w:lang w:val="en-US"/>
-        </w:rPr>
-        <w:t>files[</w:t>
-      </w:r>
-      <w:proofErr w:type="gramEnd"/>
-      <w:r>
-        <w:rPr>
-          <w:sz w:val="22"/>
-          <w:lang w:val="en-US"/>
-        </w:rPr>
-        <w:t>'TF_RECORD_SCRIPT']} -x {</w:t>
-      </w:r>
-      <w:proofErr w:type="spellStart"/>
-      <w:r>
-        <w:rPr>
-          <w:sz w:val="22"/>
-          <w:lang w:val="en-US"/>
-        </w:rPr>
-        <w:t>os.path.join</w:t>
-      </w:r>
-      <w:proofErr w:type="spellEnd"/>
-      <w:r>
-        <w:rPr>
-          <w:sz w:val="22"/>
-          <w:lang w:val="en-US"/>
-        </w:rPr>
-        <w:t>(paths['IMAGE_PATH'], 'train')} -l {files['LABELMAP']} -o {</w:t>
-      </w:r>
-      <w:proofErr w:type="spellStart"/>
-      <w:r>
-        <w:rPr>
-          <w:sz w:val="22"/>
-          <w:lang w:val="en-US"/>
-        </w:rPr>
-        <w:t>os.path.join</w:t>
-      </w:r>
-      <w:proofErr w:type="spellEnd"/>
-      <w:r>
-        <w:rPr>
-          <w:sz w:val="22"/>
-          <w:lang w:val="en-US"/>
-        </w:rPr>
-        <w:t>(paths['ANNOTATION_PATH'], '</w:t>
-      </w:r>
-      <w:proofErr w:type="spellStart"/>
-      <w:r>
-        <w:rPr>
-          <w:sz w:val="22"/>
-          <w:lang w:val="en-US"/>
-        </w:rPr>
-        <w:t>train.record</w:t>
-      </w:r>
-      <w:proofErr w:type="spellEnd"/>
-      <w:r>
-        <w:rPr>
-          <w:sz w:val="22"/>
-          <w:lang w:val="en-US"/>
-        </w:rPr>
-        <w:t xml:space="preserve">')} </w:t>
-      </w:r>
-    </w:p>
-    <w:p>
-      <w:pPr>
-        <w:pStyle w:val="Text"/>
-        <w:ind w:firstLine="0"/>
-        <w:jc w:val="left"/>
         <w:rPr>
           <w:sz w:val="22"/>
           <w:lang w:val="en-US"/>
@@ -2283,6 +2206,88 @@
           <w:sz w:val="22"/>
           <w:lang w:val="en-US"/>
         </w:rPr>
+        <w:t>(paths['IMAGE_PATH'], 'train')} -l {files['LABELMAP']} -o {</w:t>
+      </w:r>
+      <w:proofErr w:type="spellStart"/>
+      <w:r>
+        <w:rPr>
+          <w:sz w:val="22"/>
+          <w:lang w:val="en-US"/>
+        </w:rPr>
+        <w:t>os.path.join</w:t>
+      </w:r>
+      <w:proofErr w:type="spellEnd"/>
+      <w:r>
+        <w:rPr>
+          <w:sz w:val="22"/>
+          <w:lang w:val="en-US"/>
+        </w:rPr>
+        <w:t>(paths['ANNOTATION_PATH'], '</w:t>
+      </w:r>
+      <w:proofErr w:type="spellStart"/>
+      <w:r>
+        <w:rPr>
+          <w:sz w:val="22"/>
+          <w:lang w:val="en-US"/>
+        </w:rPr>
+        <w:t>train.record</w:t>
+      </w:r>
+      <w:proofErr w:type="spellEnd"/>
+      <w:r>
+        <w:rPr>
+          <w:sz w:val="22"/>
+          <w:lang w:val="en-US"/>
+        </w:rPr>
+        <w:t xml:space="preserve">')} </w:t>
+      </w:r>
+    </w:p>
+    <w:p>
+      <w:pPr>
+        <w:pStyle w:val="Text"/>
+        <w:ind w:firstLine="0"/>
+        <w:jc w:val="left"/>
+        <w:rPr>
+          <w:sz w:val="22"/>
+          <w:lang w:val="en-US"/>
+        </w:rPr>
+      </w:pPr>
+      <w:r>
+        <w:rPr>
+          <w:sz w:val="22"/>
+          <w:lang w:val="en-US"/>
+        </w:rPr>
+        <w:t>!python {</w:t>
+      </w:r>
+      <w:proofErr w:type="gramStart"/>
+      <w:r>
+        <w:rPr>
+          <w:sz w:val="22"/>
+          <w:lang w:val="en-US"/>
+        </w:rPr>
+        <w:t>files[</w:t>
+      </w:r>
+      <w:proofErr w:type="gramEnd"/>
+      <w:r>
+        <w:rPr>
+          <w:sz w:val="22"/>
+          <w:lang w:val="en-US"/>
+        </w:rPr>
+        <w:t>'TF_RECORD_SCRIPT']} -x {</w:t>
+      </w:r>
+      <w:proofErr w:type="spellStart"/>
+      <w:r>
+        <w:rPr>
+          <w:sz w:val="22"/>
+          <w:lang w:val="en-US"/>
+        </w:rPr>
+        <w:t>os.path.join</w:t>
+      </w:r>
+      <w:proofErr w:type="spellEnd"/>
+      <w:r>
+        <w:rPr>
+          <w:sz w:val="22"/>
+          <w:lang w:val="en-US"/>
+        </w:rPr>
         <w:t>(paths['IMAGE_PATH'], 'test')} -l {files['LABELMAP']} -o {</w:t>
       </w:r>
       <w:proofErr w:type="spellStart"/>
@@ -3488,6 +3493,7 @@
           <w:szCs w:val="22"/>
           <w:lang w:val="en-US"/>
         </w:rPr>
+        <w:lastRenderedPageBreak/>
         <w:t>command</w:t>
       </w:r>
       <w:proofErr w:type="gramEnd"/>
@@ -3595,7 +3601,6 @@
           <w:noProof/>
           <w:lang w:eastAsia="ru-RU"/>
         </w:rPr>
-        <w:lastRenderedPageBreak/>
         <w:drawing>
           <wp:inline distT="0" distB="0" distL="0" distR="0" wp14:anchorId="646D9D70" wp14:editId="13C34C8A">
             <wp:extent cx="5940425" cy="519430"/>
@@ -4397,6 +4402,7 @@
           <w:sz w:val="22"/>
           <w:lang w:val="en-US"/>
         </w:rPr>
+        <w:lastRenderedPageBreak/>
         <w:t>detections</w:t>
       </w:r>
       <w:proofErr w:type="gramEnd"/>
@@ -4564,7 +4570,6 @@
           <w:sz w:val="22"/>
           <w:lang w:val="en-US"/>
         </w:rPr>
-        <w:lastRenderedPageBreak/>
         <w:t xml:space="preserve"># </w:t>
       </w:r>
       <w:proofErr w:type="spellStart"/>
@@ -5299,6 +5304,7 @@
           <w:noProof/>
           <w:lang w:eastAsia="ru-RU"/>
         </w:rPr>
+        <w:lastRenderedPageBreak/>
         <w:drawing>
           <wp:inline distT="0" distB="0" distL="0" distR="0" wp14:anchorId="7B81239C" wp14:editId="4DAC5168">
             <wp:extent cx="3009900" cy="2798060"/>
@@ -5387,7 +5393,6 @@
           <w:noProof/>
           <w:lang w:eastAsia="ru-RU"/>
         </w:rPr>
-        <w:lastRenderedPageBreak/>
         <w:drawing>
           <wp:inline distT="0" distB="0" distL="0" distR="0" wp14:anchorId="7B9D6076" wp14:editId="3081CC69">
             <wp:extent cx="2926080" cy="2861262"/>
@@ -5424,8 +5429,6 @@
           </wp:inline>
         </w:drawing>
       </w:r>
-      <w:bookmarkStart w:id="0" w:name="_GoBack"/>
-      <w:bookmarkEnd w:id="0"/>
       <w:r>
         <w:rPr>
           <w:noProof/>
@@ -5635,7 +5638,7 @@
             <w:noProof/>
             <w:sz w:val="28"/>
           </w:rPr>
-          <w:t>6</w:t>
+          <w:t>7</w:t>
         </w:r>
         <w:r>
           <w:rPr>
